--- a/ArchiveFashionStore/Доки/Индивидуальные планы работы над курсовым проектом по МДК.docx
+++ b/ArchiveFashionStore/Доки/Индивидуальные планы работы над курсовым проектом по МДК.docx
@@ -142,18 +142,26 @@
           <w:sz w:val="24"/>
           <w:u w:val="single"/>
         </w:rPr>
-        <w:t xml:space="preserve">Косовский Семён </w:t>
-      </w:r>
-      <w:proofErr w:type="spellStart"/>
-      <w:r>
-        <w:rPr>
-          <w:rFonts w:ascii="Times New Roman" w:hAnsi="Times New Roman" w:cs="Times New Roman"/>
-          <w:sz w:val="24"/>
-          <w:u w:val="single"/>
-        </w:rPr>
-        <w:t>Адреевич</w:t>
-      </w:r>
-      <w:proofErr w:type="spellEnd"/>
+        <w:t>Косовский Семён А</w:t>
+      </w:r>
+      <w:r>
+        <w:rPr>
+          <w:rFonts w:ascii="Times New Roman" w:hAnsi="Times New Roman" w:cs="Times New Roman"/>
+          <w:sz w:val="24"/>
+          <w:u w:val="single"/>
+        </w:rPr>
+        <w:t>н</w:t>
+      </w:r>
+      <w:bookmarkStart w:id="0" w:name="_GoBack"/>
+      <w:bookmarkEnd w:id="0"/>
+      <w:r>
+        <w:rPr>
+          <w:rFonts w:ascii="Times New Roman" w:hAnsi="Times New Roman" w:cs="Times New Roman"/>
+          <w:sz w:val="24"/>
+          <w:u w:val="single"/>
+        </w:rPr>
+        <w:t>дреевич</w:t>
+      </w:r>
       <w:r>
         <w:rPr>
           <w:rFonts w:ascii="Times New Roman" w:hAnsi="Times New Roman" w:cs="Times New Roman"/>
@@ -1692,8 +1700,6 @@
               </w:rPr>
               <w:t>-</w:t>
             </w:r>
-            <w:bookmarkStart w:id="0" w:name="_GoBack"/>
-            <w:bookmarkEnd w:id="0"/>
           </w:p>
         </w:tc>
         <w:tc>
@@ -2939,7 +2945,7 @@
 </file>
 
 <file path=customXml/itemProps1.xml><?xml version="1.0" encoding="utf-8"?>
-<ds:datastoreItem xmlns:ds="http://schemas.openxmlformats.org/officeDocument/2006/customXml" ds:itemID="{68CC2053-2CE1-435C-B94F-942D33C719E0}">
+<ds:datastoreItem xmlns:ds="http://schemas.openxmlformats.org/officeDocument/2006/customXml" ds:itemID="{A5D8E7C6-BEE5-4B88-90CB-A036DF00C606}">
   <ds:schemaRefs>
     <ds:schemaRef ds:uri="http://schemas.openxmlformats.org/officeDocument/2006/bibliography"/>
   </ds:schemaRefs>
